--- a/labs/lab5/report/Л05_Зинченко_отчёт.docx
+++ b/labs/lab5/report/Л05_Зинченко_отчёт.docx
@@ -221,7 +221,7 @@
               <a:graphicData uri="http://schemas.openxmlformats.org/drawingml/2006/picture">
                 <pic:pic>
                   <pic:nvPicPr>
-                    <pic:cNvPr descr="image/5.001.jpg" id="23" name="Picture"/>
+                    <pic:cNvPr descr="image/5.001.png" id="23" name="Picture"/>
                     <pic:cNvPicPr>
                       <a:picLocks noChangeArrowheads="1" noChangeAspect="1"/>
                     </pic:cNvPicPr>
@@ -312,7 +312,7 @@
               <a:graphicData uri="http://schemas.openxmlformats.org/drawingml/2006/picture">
                 <pic:pic>
                   <pic:nvPicPr>
-                    <pic:cNvPr descr="image/5.002.jpg" id="27" name="Picture"/>
+                    <pic:cNvPr descr="image/5.002.png" id="27" name="Picture"/>
                     <pic:cNvPicPr>
                       <a:picLocks noChangeArrowheads="1" noChangeAspect="1"/>
                     </pic:cNvPicPr>
@@ -476,7 +476,7 @@
               <a:graphicData uri="http://schemas.openxmlformats.org/drawingml/2006/picture">
                 <pic:pic>
                   <pic:nvPicPr>
-                    <pic:cNvPr descr="image/5.003.jpg" id="30" name="Picture"/>
+                    <pic:cNvPr descr="image/5.003.png" id="30" name="Picture"/>
                     <pic:cNvPicPr>
                       <a:picLocks noChangeArrowheads="1" noChangeAspect="1"/>
                     </pic:cNvPicPr>
@@ -564,7 +564,7 @@
               <a:graphicData uri="http://schemas.openxmlformats.org/drawingml/2006/picture">
                 <pic:pic>
                   <pic:nvPicPr>
-                    <pic:cNvPr descr="image/5.004.jpg" id="33" name="Picture"/>
+                    <pic:cNvPr descr="image/5.004.png" id="33" name="Picture"/>
                     <pic:cNvPicPr>
                       <a:picLocks noChangeArrowheads="1" noChangeAspect="1"/>
                     </pic:cNvPicPr>
@@ -649,7 +649,7 @@
               <a:graphicData uri="http://schemas.openxmlformats.org/drawingml/2006/picture">
                 <pic:pic>
                   <pic:nvPicPr>
-                    <pic:cNvPr descr="image/5.005.jpg" id="36" name="Picture"/>
+                    <pic:cNvPr descr="image/5.005.png" id="36" name="Picture"/>
                     <pic:cNvPicPr>
                       <a:picLocks noChangeArrowheads="1" noChangeAspect="1"/>
                     </pic:cNvPicPr>
@@ -737,7 +737,7 @@
               <a:graphicData uri="http://schemas.openxmlformats.org/drawingml/2006/picture">
                 <pic:pic>
                   <pic:nvPicPr>
-                    <pic:cNvPr descr="image/5.006.jpg" id="39" name="Picture"/>
+                    <pic:cNvPr descr="image/5.006.png" id="39" name="Picture"/>
                     <pic:cNvPicPr>
                       <a:picLocks noChangeArrowheads="1" noChangeAspect="1"/>
                     </pic:cNvPicPr>
@@ -945,7 +945,7 @@
               <a:graphicData uri="http://schemas.openxmlformats.org/drawingml/2006/picture">
                 <pic:pic>
                   <pic:nvPicPr>
-                    <pic:cNvPr descr="image/5.007.jpg" id="42" name="Picture"/>
+                    <pic:cNvPr descr="image/5.007.png" id="42" name="Picture"/>
                     <pic:cNvPicPr>
                       <a:picLocks noChangeArrowheads="1" noChangeAspect="1"/>
                     </pic:cNvPicPr>
@@ -1058,7 +1058,7 @@
               <a:graphicData uri="http://schemas.openxmlformats.org/drawingml/2006/picture">
                 <pic:pic>
                   <pic:nvPicPr>
-                    <pic:cNvPr descr="image/5.008.jpg" id="45" name="Picture"/>
+                    <pic:cNvPr descr="image/5.008.png" id="45" name="Picture"/>
                     <pic:cNvPicPr>
                       <a:picLocks noChangeArrowheads="1" noChangeAspect="1"/>
                     </pic:cNvPicPr>
@@ -1113,7 +1113,7 @@
               <a:graphicData uri="http://schemas.openxmlformats.org/drawingml/2006/picture">
                 <pic:pic>
                   <pic:nvPicPr>
-                    <pic:cNvPr descr="image/5.009.jpg" id="48" name="Picture"/>
+                    <pic:cNvPr descr="image/5.009.png" id="48" name="Picture"/>
                     <pic:cNvPicPr>
                       <a:picLocks noChangeArrowheads="1" noChangeAspect="1"/>
                     </pic:cNvPicPr>
@@ -1233,7 +1233,7 @@
               <a:graphicData uri="http://schemas.openxmlformats.org/drawingml/2006/picture">
                 <pic:pic>
                   <pic:nvPicPr>
-                    <pic:cNvPr descr="image/5.010.jpg" id="51" name="Picture"/>
+                    <pic:cNvPr descr="image/5.010.png" id="51" name="Picture"/>
                     <pic:cNvPicPr>
                       <a:picLocks noChangeArrowheads="1" noChangeAspect="1"/>
                     </pic:cNvPicPr>
@@ -1334,7 +1334,7 @@
               <a:graphicData uri="http://schemas.openxmlformats.org/drawingml/2006/picture">
                 <pic:pic>
                   <pic:nvPicPr>
-                    <pic:cNvPr descr="image/5.011.jpg" id="54" name="Picture"/>
+                    <pic:cNvPr descr="image/5.011.png" id="54" name="Picture"/>
                     <pic:cNvPicPr>
                       <a:picLocks noChangeArrowheads="1" noChangeAspect="1"/>
                     </pic:cNvPicPr>
@@ -1415,7 +1415,7 @@
               <a:graphicData uri="http://schemas.openxmlformats.org/drawingml/2006/picture">
                 <pic:pic>
                   <pic:nvPicPr>
-                    <pic:cNvPr descr="image/5.012.jpg" id="57" name="Picture"/>
+                    <pic:cNvPr descr="image/5.012.png" id="57" name="Picture"/>
                     <pic:cNvPicPr>
                       <a:picLocks noChangeArrowheads="1" noChangeAspect="1"/>
                     </pic:cNvPicPr>
@@ -1669,7 +1669,7 @@
               <a:graphicData uri="http://schemas.openxmlformats.org/drawingml/2006/picture">
                 <pic:pic>
                   <pic:nvPicPr>
-                    <pic:cNvPr descr="image/5.013.jpg" id="60" name="Picture"/>
+                    <pic:cNvPr descr="image/5.013.png" id="60" name="Picture"/>
                     <pic:cNvPicPr>
                       <a:picLocks noChangeArrowheads="1" noChangeAspect="1"/>
                     </pic:cNvPicPr>
@@ -1757,7 +1757,7 @@
               <a:graphicData uri="http://schemas.openxmlformats.org/drawingml/2006/picture">
                 <pic:pic>
                   <pic:nvPicPr>
-                    <pic:cNvPr descr="image/5.014.jpg" id="63" name="Picture"/>
+                    <pic:cNvPr descr="image/5.014.png" id="63" name="Picture"/>
                     <pic:cNvPicPr>
                       <a:picLocks noChangeArrowheads="1" noChangeAspect="1"/>
                     </pic:cNvPicPr>
@@ -1835,7 +1835,7 @@
               <a:graphicData uri="http://schemas.openxmlformats.org/drawingml/2006/picture">
                 <pic:pic>
                   <pic:nvPicPr>
-                    <pic:cNvPr descr="image/5.015.jpg" id="66" name="Picture"/>
+                    <pic:cNvPr descr="image/5.015.png" id="66" name="Picture"/>
                     <pic:cNvPicPr>
                       <a:picLocks noChangeArrowheads="1" noChangeAspect="1"/>
                     </pic:cNvPicPr>
@@ -1907,7 +1907,7 @@
               <a:graphicData uri="http://schemas.openxmlformats.org/drawingml/2006/picture">
                 <pic:pic>
                   <pic:nvPicPr>
-                    <pic:cNvPr descr="image/5.016.jpg" id="69" name="Picture"/>
+                    <pic:cNvPr descr="image/5.016.png" id="69" name="Picture"/>
                     <pic:cNvPicPr>
                       <a:picLocks noChangeArrowheads="1" noChangeAspect="1"/>
                     </pic:cNvPicPr>
@@ -1979,7 +1979,7 @@
               <a:graphicData uri="http://schemas.openxmlformats.org/drawingml/2006/picture">
                 <pic:pic>
                   <pic:nvPicPr>
-                    <pic:cNvPr descr="image/5.018.jpg" id="72" name="Picture"/>
+                    <pic:cNvPr descr="image/5.018.png" id="72" name="Picture"/>
                     <pic:cNvPicPr>
                       <a:picLocks noChangeArrowheads="1" noChangeAspect="1"/>
                     </pic:cNvPicPr>
@@ -2204,7 +2204,7 @@
               <a:graphicData uri="http://schemas.openxmlformats.org/drawingml/2006/picture">
                 <pic:pic>
                   <pic:nvPicPr>
-                    <pic:cNvPr descr="image/5.020.jpg" id="79" name="Picture"/>
+                    <pic:cNvPr descr="image/5.020.png" id="79" name="Picture"/>
                     <pic:cNvPicPr>
                       <a:picLocks noChangeArrowheads="1" noChangeAspect="1"/>
                     </pic:cNvPicPr>
@@ -2308,7 +2308,7 @@
               <a:graphicData uri="http://schemas.openxmlformats.org/drawingml/2006/picture">
                 <pic:pic>
                   <pic:nvPicPr>
-                    <pic:cNvPr descr="image/5.021.jpg" id="82" name="Picture"/>
+                    <pic:cNvPr descr="image/5.021.png" id="82" name="Picture"/>
                     <pic:cNvPicPr>
                       <a:picLocks noChangeArrowheads="1" noChangeAspect="1"/>
                     </pic:cNvPicPr>
@@ -2396,7 +2396,7 @@
               <a:graphicData uri="http://schemas.openxmlformats.org/drawingml/2006/picture">
                 <pic:pic>
                   <pic:nvPicPr>
-                    <pic:cNvPr descr="image/5.022.jpg" id="85" name="Picture"/>
+                    <pic:cNvPr descr="image/5.022.png" id="85" name="Picture"/>
                     <pic:cNvPicPr>
                       <a:picLocks noChangeArrowheads="1" noChangeAspect="1"/>
                     </pic:cNvPicPr>
@@ -2526,7 +2526,7 @@
               <a:graphicData uri="http://schemas.openxmlformats.org/drawingml/2006/picture">
                 <pic:pic>
                   <pic:nvPicPr>
-                    <pic:cNvPr descr="image/5.023.jpg" id="88" name="Picture"/>
+                    <pic:cNvPr descr="image/5.023.png" id="88" name="Picture"/>
                     <pic:cNvPicPr>
                       <a:picLocks noChangeArrowheads="1" noChangeAspect="1"/>
                     </pic:cNvPicPr>
@@ -2656,7 +2656,7 @@
               <a:graphicData uri="http://schemas.openxmlformats.org/drawingml/2006/picture">
                 <pic:pic>
                   <pic:nvPicPr>
-                    <pic:cNvPr descr="image/5.024.jpg" id="91" name="Picture"/>
+                    <pic:cNvPr descr="image/5.024.png" id="91" name="Picture"/>
                     <pic:cNvPicPr>
                       <a:picLocks noChangeArrowheads="1" noChangeAspect="1"/>
                     </pic:cNvPicPr>
@@ -2744,7 +2744,7 @@
               <a:graphicData uri="http://schemas.openxmlformats.org/drawingml/2006/picture">
                 <pic:pic>
                   <pic:nvPicPr>
-                    <pic:cNvPr descr="image/5.025.jpg" id="94" name="Picture"/>
+                    <pic:cNvPr descr="image/5.025.png" id="94" name="Picture"/>
                     <pic:cNvPicPr>
                       <a:picLocks noChangeArrowheads="1" noChangeAspect="1"/>
                     </pic:cNvPicPr>
@@ -2841,7 +2841,7 @@
               <a:graphicData uri="http://schemas.openxmlformats.org/drawingml/2006/picture">
                 <pic:pic>
                   <pic:nvPicPr>
-                    <pic:cNvPr descr="image/5.026.jpg" id="97" name="Picture"/>
+                    <pic:cNvPr descr="image/5.026.png" id="97" name="Picture"/>
                     <pic:cNvPicPr>
                       <a:picLocks noChangeArrowheads="1" noChangeAspect="1"/>
                     </pic:cNvPicPr>
@@ -2896,7 +2896,7 @@
               <a:graphicData uri="http://schemas.openxmlformats.org/drawingml/2006/picture">
                 <pic:pic>
                   <pic:nvPicPr>
-                    <pic:cNvPr descr="image/5.027.jpg" id="100" name="Picture"/>
+                    <pic:cNvPr descr="image/5.027.png" id="100" name="Picture"/>
                     <pic:cNvPicPr>
                       <a:picLocks noChangeArrowheads="1" noChangeAspect="1"/>
                     </pic:cNvPicPr>
